--- a/src/CodeLib.docx
+++ b/src/CodeLib.docx
@@ -18597,23 +18597,59 @@
         <w:t xml:space="preserve">    }</w:t>
       </w:r>
     </w:p>
+    <w:p>
+      <w:pPr>
+        <w:pStyle w:val="02Bookmark"/>
+      </w:pPr>
+      <w:r>
+        <w:t>//     METHOD WITHOUT PARAMETERS AND RETURN VALUE</w:t>
+      </w:r>
+    </w:p>
+    <w:p>
+      <w:r>
+        <w:t xml:space="preserve">    void start() {</w:t>
+      </w:r>
+    </w:p>
+    <w:p>
+      <w:r>
+        <w:t xml:space="preserve">        System.out.println("Let's calculate:");</w:t>
+      </w:r>
+    </w:p>
+    <w:p>
+      <w:r>
+        <w:t xml:space="preserve">    }</w:t>
+      </w:r>
+    </w:p>
     <w:p/>
     <w:p>
       <w:pPr>
         <w:pStyle w:val="02Bookmark"/>
       </w:pPr>
       <w:r>
-        <w:t xml:space="preserve">    //     METHOD WITHOUT PARAMETERS AND RETURN VALUE</w:t>
-      </w:r>
-    </w:p>
-    <w:p>
-      <w:r>
-        <w:t xml:space="preserve">    void start() {</w:t>
-      </w:r>
-    </w:p>
-    <w:p>
-      <w:r>
-        <w:t xml:space="preserve">        System.out.println("Let's calculate:");</w:t>
+        <w:t>//     METHOD WITH PARAMETERS BUT NO RETURN VALUE</w:t>
+      </w:r>
+    </w:p>
+    <w:p>
+      <w:r>
+        <w:t xml:space="preserve">    void </w:t>
+      </w:r>
+      <w:proofErr w:type="spellStart"/>
+      <w:r>
+        <w:t>printSum</w:t>
+      </w:r>
+      <w:proofErr w:type="spellEnd"/>
+      <w:r>
+        <w:t>(int a, int b) {</w:t>
+      </w:r>
+    </w:p>
+    <w:p>
+      <w:r>
+        <w:t xml:space="preserve">        int sum = a + b;</w:t>
+      </w:r>
+    </w:p>
+    <w:p>
+      <w:r>
+        <w:t xml:space="preserve">        System.out.println("Sum: " + sum);</w:t>
       </w:r>
     </w:p>
     <w:p>
@@ -18627,16 +18663,16 @@
         <w:pStyle w:val="02Bookmark"/>
       </w:pPr>
       <w:r>
-        <w:t xml:space="preserve">    //     METHOD WITH PARAMETERS BUT NO RETURN VALUE</w:t>
-      </w:r>
-    </w:p>
-    <w:p>
-      <w:r>
-        <w:t xml:space="preserve">    void </w:t>
-      </w:r>
-      <w:proofErr w:type="spellStart"/>
-      <w:r>
-        <w:t>printSum</w:t>
+        <w:t>//     METHOD WITH PARAMETERS AND RETURN VALUE</w:t>
+      </w:r>
+    </w:p>
+    <w:p>
+      <w:r>
+        <w:t xml:space="preserve">    int </w:t>
+      </w:r>
+      <w:proofErr w:type="spellStart"/>
+      <w:r>
+        <w:t>calculateSum</w:t>
       </w:r>
       <w:proofErr w:type="spellEnd"/>
       <w:r>
@@ -18650,7 +18686,7 @@
     </w:p>
     <w:p>
       <w:r>
-        <w:t xml:space="preserve">        System.out.println("Sum: " + sum);</w:t>
+        <w:t xml:space="preserve">        return sum;</w:t>
       </w:r>
     </w:p>
     <w:p>
@@ -18658,13 +18694,174 @@
         <w:t xml:space="preserve">    }</w:t>
       </w:r>
     </w:p>
+    <w:p>
+      <w:pPr>
+        <w:pStyle w:val="02Bookmark"/>
+      </w:pPr>
+    </w:p>
+    <w:p>
+      <w:pPr>
+        <w:pStyle w:val="02Bookmark"/>
+      </w:pPr>
+      <w:r>
+        <w:t>//     METHOD WITH RETURN VALUE BUT NO PARAMETERS</w:t>
+      </w:r>
+    </w:p>
+    <w:p>
+      <w:r>
+        <w:t xml:space="preserve">    private String </w:t>
+      </w:r>
+      <w:proofErr w:type="spellStart"/>
+      <w:r>
+        <w:t>getGreeting</w:t>
+      </w:r>
+      <w:proofErr w:type="spellEnd"/>
+      <w:r>
+        <w:t>() {</w:t>
+      </w:r>
+    </w:p>
+    <w:p>
+      <w:r>
+        <w:t xml:space="preserve">        return "So far, so good";</w:t>
+      </w:r>
+    </w:p>
+    <w:p>
+      <w:r>
+        <w:t xml:space="preserve">    }</w:t>
+      </w:r>
+    </w:p>
     <w:p/>
     <w:p>
       <w:pPr>
         <w:pStyle w:val="02Bookmark"/>
       </w:pPr>
       <w:r>
-        <w:t xml:space="preserve">    //     METHOD WITH PARAMETERS AND RETURN VALUE</w:t>
+        <w:t>//     METHOD WITH MULTIPLE PARAMETERS AND RETURN VALUE</w:t>
+      </w:r>
+    </w:p>
+    <w:p>
+      <w:r>
+        <w:t xml:space="preserve">    double </w:t>
+      </w:r>
+      <w:proofErr w:type="spellStart"/>
+      <w:r>
+        <w:t>calculateAverage</w:t>
+      </w:r>
+      <w:proofErr w:type="spellEnd"/>
+      <w:r>
+        <w:t>(double[] numbers) {</w:t>
+      </w:r>
+    </w:p>
+    <w:p>
+      <w:r>
+        <w:t xml:space="preserve">        double sum = 0;</w:t>
+      </w:r>
+    </w:p>
+    <w:p>
+      <w:r>
+        <w:t xml:space="preserve">        for (double </w:t>
+      </w:r>
+      <w:proofErr w:type="spellStart"/>
+      <w:r>
+        <w:t>num</w:t>
+      </w:r>
+      <w:proofErr w:type="spellEnd"/>
+      <w:r>
+        <w:t xml:space="preserve"> : numbers) {</w:t>
+      </w:r>
+    </w:p>
+    <w:p>
+      <w:r>
+        <w:t xml:space="preserve">            sum += </w:t>
+      </w:r>
+      <w:proofErr w:type="spellStart"/>
+      <w:r>
+        <w:t>num</w:t>
+      </w:r>
+      <w:proofErr w:type="spellEnd"/>
+      <w:r>
+        <w:t>;</w:t>
+      </w:r>
+    </w:p>
+    <w:p>
+      <w:r>
+        <w:t xml:space="preserve">        }</w:t>
+      </w:r>
+    </w:p>
+    <w:p>
+      <w:r>
+        <w:t xml:space="preserve">        double average = sum / </w:t>
+      </w:r>
+      <w:proofErr w:type="spellStart"/>
+      <w:r>
+        <w:t>numbers.length</w:t>
+      </w:r>
+      <w:proofErr w:type="spellEnd"/>
+      <w:r>
+        <w:t>;</w:t>
+      </w:r>
+    </w:p>
+    <w:p>
+      <w:r>
+        <w:t xml:space="preserve">        return average;</w:t>
+      </w:r>
+    </w:p>
+    <w:p>
+      <w:r>
+        <w:t xml:space="preserve">    }</w:t>
+      </w:r>
+    </w:p>
+    <w:p/>
+    <w:p>
+      <w:pPr>
+        <w:pStyle w:val="02Bookmark"/>
+      </w:pPr>
+      <w:r>
+        <w:t>//     RECURSIVE METHOD</w:t>
+      </w:r>
+    </w:p>
+    <w:p>
+      <w:r>
+        <w:t xml:space="preserve">    int factorial(int n) {</w:t>
+      </w:r>
+    </w:p>
+    <w:p>
+      <w:r>
+        <w:t xml:space="preserve">        if (n == 0 || n == 1) {</w:t>
+      </w:r>
+    </w:p>
+    <w:p>
+      <w:r>
+        <w:t xml:space="preserve">            return 1;</w:t>
+      </w:r>
+    </w:p>
+    <w:p>
+      <w:r>
+        <w:t xml:space="preserve">        } else {</w:t>
+      </w:r>
+    </w:p>
+    <w:p>
+      <w:r>
+        <w:t xml:space="preserve">            return n * factorial(n - 1);</w:t>
+      </w:r>
+    </w:p>
+    <w:p>
+      <w:r>
+        <w:t xml:space="preserve">        }</w:t>
+      </w:r>
+    </w:p>
+    <w:p>
+      <w:r>
+        <w:t xml:space="preserve">    }</w:t>
+      </w:r>
+    </w:p>
+    <w:p/>
+    <w:p>
+      <w:pPr>
+        <w:pStyle w:val="02Bookmark"/>
+      </w:pPr>
+      <w:r>
+        <w:t>//    METHOD WITH MULTIPLE PARAMETERS AND RETURN VALUE</w:t>
       </w:r>
     </w:p>
     <w:p>
@@ -18673,21 +18870,78 @@
       </w:r>
       <w:proofErr w:type="spellStart"/>
       <w:r>
-        <w:t>calculateSum</w:t>
-      </w:r>
-      <w:proofErr w:type="spellEnd"/>
-      <w:r>
-        <w:t>(int a, int b) {</w:t>
-      </w:r>
-    </w:p>
-    <w:p>
-      <w:r>
-        <w:t xml:space="preserve">        int sum = a + b;</w:t>
-      </w:r>
-    </w:p>
-    <w:p>
-      <w:r>
-        <w:t xml:space="preserve">        return sum;</w:t>
+        <w:t>findMax</w:t>
+      </w:r>
+      <w:proofErr w:type="spellEnd"/>
+      <w:r>
+        <w:t>(int... numbers) {</w:t>
+      </w:r>
+    </w:p>
+    <w:p>
+      <w:r>
+        <w:t xml:space="preserve">        int max = </w:t>
+      </w:r>
+      <w:proofErr w:type="spellStart"/>
+      <w:r>
+        <w:t>Integer.MIN_VALUE</w:t>
+      </w:r>
+      <w:proofErr w:type="spellEnd"/>
+      <w:r>
+        <w:t>;</w:t>
+      </w:r>
+    </w:p>
+    <w:p>
+      <w:r>
+        <w:t xml:space="preserve">        for (int </w:t>
+      </w:r>
+      <w:proofErr w:type="spellStart"/>
+      <w:r>
+        <w:t>num</w:t>
+      </w:r>
+      <w:proofErr w:type="spellEnd"/>
+      <w:r>
+        <w:t xml:space="preserve"> : numbers) {</w:t>
+      </w:r>
+    </w:p>
+    <w:p>
+      <w:r>
+        <w:t xml:space="preserve">            if (</w:t>
+      </w:r>
+      <w:proofErr w:type="spellStart"/>
+      <w:r>
+        <w:t>num</w:t>
+      </w:r>
+      <w:proofErr w:type="spellEnd"/>
+      <w:r>
+        <w:t xml:space="preserve"> &gt; max) {</w:t>
+      </w:r>
+    </w:p>
+    <w:p>
+      <w:r>
+        <w:t xml:space="preserve">                max = </w:t>
+      </w:r>
+      <w:proofErr w:type="spellStart"/>
+      <w:r>
+        <w:t>num</w:t>
+      </w:r>
+      <w:proofErr w:type="spellEnd"/>
+      <w:r>
+        <w:t>;</w:t>
+      </w:r>
+    </w:p>
+    <w:p>
+      <w:r>
+        <w:t xml:space="preserve">            }</w:t>
+      </w:r>
+    </w:p>
+    <w:p>
+      <w:r>
+        <w:t xml:space="preserve">        }</w:t>
+      </w:r>
+    </w:p>
+    <w:p>
+      <w:r>
+        <w:t xml:space="preserve">        return max;</w:t>
       </w:r>
     </w:p>
     <w:p>
@@ -18701,258 +18955,7 @@
         <w:pStyle w:val="02Bookmark"/>
       </w:pPr>
       <w:r>
-        <w:t xml:space="preserve">    //     METHOD WITH RETURN VALUE BUT NO PARAMETERS</w:t>
-      </w:r>
-    </w:p>
-    <w:p>
-      <w:r>
-        <w:t xml:space="preserve">    private String </w:t>
-      </w:r>
-      <w:proofErr w:type="spellStart"/>
-      <w:r>
-        <w:t>getGreeting</w:t>
-      </w:r>
-      <w:proofErr w:type="spellEnd"/>
-      <w:r>
-        <w:t>() {</w:t>
-      </w:r>
-    </w:p>
-    <w:p>
-      <w:r>
-        <w:t xml:space="preserve">        return "So far, so good";</w:t>
-      </w:r>
-    </w:p>
-    <w:p>
-      <w:r>
-        <w:t xml:space="preserve">    }</w:t>
-      </w:r>
-    </w:p>
-    <w:p/>
-    <w:p>
-      <w:pPr>
-        <w:pStyle w:val="02Bookmark"/>
-      </w:pPr>
-      <w:r>
-        <w:t xml:space="preserve">    //     METHOD WITH MULTIPLE PARAMETERS AND RETURN VALUE</w:t>
-      </w:r>
-    </w:p>
-    <w:p>
-      <w:r>
-        <w:t xml:space="preserve">    double </w:t>
-      </w:r>
-      <w:proofErr w:type="spellStart"/>
-      <w:r>
-        <w:t>calculateAverage</w:t>
-      </w:r>
-      <w:proofErr w:type="spellEnd"/>
-      <w:r>
-        <w:t>(double[] numbers) {</w:t>
-      </w:r>
-    </w:p>
-    <w:p>
-      <w:r>
-        <w:t xml:space="preserve">        double sum = 0;</w:t>
-      </w:r>
-    </w:p>
-    <w:p>
-      <w:r>
-        <w:t xml:space="preserve">        for (double </w:t>
-      </w:r>
-      <w:proofErr w:type="spellStart"/>
-      <w:r>
-        <w:t>num</w:t>
-      </w:r>
-      <w:proofErr w:type="spellEnd"/>
-      <w:r>
-        <w:t xml:space="preserve"> : numbers) {</w:t>
-      </w:r>
-    </w:p>
-    <w:p>
-      <w:r>
-        <w:t xml:space="preserve">            sum += </w:t>
-      </w:r>
-      <w:proofErr w:type="spellStart"/>
-      <w:r>
-        <w:t>num</w:t>
-      </w:r>
-      <w:proofErr w:type="spellEnd"/>
-      <w:r>
-        <w:t>;</w:t>
-      </w:r>
-    </w:p>
-    <w:p>
-      <w:r>
-        <w:t xml:space="preserve">        }</w:t>
-      </w:r>
-    </w:p>
-    <w:p>
-      <w:r>
-        <w:t xml:space="preserve">        double average = sum / </w:t>
-      </w:r>
-      <w:proofErr w:type="spellStart"/>
-      <w:r>
-        <w:t>numbers.length</w:t>
-      </w:r>
-      <w:proofErr w:type="spellEnd"/>
-      <w:r>
-        <w:t>;</w:t>
-      </w:r>
-    </w:p>
-    <w:p>
-      <w:r>
-        <w:t xml:space="preserve">        return average;</w:t>
-      </w:r>
-    </w:p>
-    <w:p>
-      <w:r>
-        <w:t xml:space="preserve">    }</w:t>
-      </w:r>
-    </w:p>
-    <w:p/>
-    <w:p>
-      <w:pPr>
-        <w:pStyle w:val="02Bookmark"/>
-      </w:pPr>
-      <w:r>
-        <w:t xml:space="preserve">    //     RECURSIVE METHOD</w:t>
-      </w:r>
-    </w:p>
-    <w:p>
-      <w:r>
-        <w:t xml:space="preserve">    int factorial(int n) {</w:t>
-      </w:r>
-    </w:p>
-    <w:p>
-      <w:r>
-        <w:t xml:space="preserve">        if (n == 0 || n == 1) {</w:t>
-      </w:r>
-    </w:p>
-    <w:p>
-      <w:r>
-        <w:t xml:space="preserve">            return 1;</w:t>
-      </w:r>
-    </w:p>
-    <w:p>
-      <w:r>
-        <w:t xml:space="preserve">        } else {</w:t>
-      </w:r>
-    </w:p>
-    <w:p>
-      <w:r>
-        <w:t xml:space="preserve">            return n * factorial(n - 1);</w:t>
-      </w:r>
-    </w:p>
-    <w:p>
-      <w:r>
-        <w:t xml:space="preserve">        }</w:t>
-      </w:r>
-    </w:p>
-    <w:p>
-      <w:r>
-        <w:t xml:space="preserve">    }</w:t>
-      </w:r>
-    </w:p>
-    <w:p/>
-    <w:p>
-      <w:pPr>
-        <w:pStyle w:val="02Bookmark"/>
-      </w:pPr>
-      <w:r>
-        <w:t xml:space="preserve">    //    METHOD WITH MULTIPLE PARAMETERS AND RETURN VALUE</w:t>
-      </w:r>
-    </w:p>
-    <w:p>
-      <w:r>
-        <w:t xml:space="preserve">    int </w:t>
-      </w:r>
-      <w:proofErr w:type="spellStart"/>
-      <w:r>
-        <w:t>findMax</w:t>
-      </w:r>
-      <w:proofErr w:type="spellEnd"/>
-      <w:r>
-        <w:t>(int... numbers) {</w:t>
-      </w:r>
-    </w:p>
-    <w:p>
-      <w:r>
-        <w:t xml:space="preserve">        int max = </w:t>
-      </w:r>
-      <w:proofErr w:type="spellStart"/>
-      <w:r>
-        <w:t>Integer.MIN_VALUE</w:t>
-      </w:r>
-      <w:proofErr w:type="spellEnd"/>
-      <w:r>
-        <w:t>;</w:t>
-      </w:r>
-    </w:p>
-    <w:p>
-      <w:r>
-        <w:t xml:space="preserve">        for (int </w:t>
-      </w:r>
-      <w:proofErr w:type="spellStart"/>
-      <w:r>
-        <w:t>num</w:t>
-      </w:r>
-      <w:proofErr w:type="spellEnd"/>
-      <w:r>
-        <w:t xml:space="preserve"> : numbers) {</w:t>
-      </w:r>
-    </w:p>
-    <w:p>
-      <w:r>
-        <w:t xml:space="preserve">            if (</w:t>
-      </w:r>
-      <w:proofErr w:type="spellStart"/>
-      <w:r>
-        <w:t>num</w:t>
-      </w:r>
-      <w:proofErr w:type="spellEnd"/>
-      <w:r>
-        <w:t xml:space="preserve"> &gt; max) {</w:t>
-      </w:r>
-    </w:p>
-    <w:p>
-      <w:r>
-        <w:t xml:space="preserve">                max = </w:t>
-      </w:r>
-      <w:proofErr w:type="spellStart"/>
-      <w:r>
-        <w:t>num</w:t>
-      </w:r>
-      <w:proofErr w:type="spellEnd"/>
-      <w:r>
-        <w:t>;</w:t>
-      </w:r>
-    </w:p>
-    <w:p>
-      <w:r>
-        <w:t xml:space="preserve">            }</w:t>
-      </w:r>
-    </w:p>
-    <w:p>
-      <w:r>
-        <w:t xml:space="preserve">        }</w:t>
-      </w:r>
-    </w:p>
-    <w:p>
-      <w:r>
-        <w:t xml:space="preserve">        return max;</w:t>
-      </w:r>
-    </w:p>
-    <w:p>
-      <w:r>
-        <w:t xml:space="preserve">    }</w:t>
-      </w:r>
-    </w:p>
-    <w:p/>
-    <w:p>
-      <w:pPr>
-        <w:pStyle w:val="02Bookmark"/>
-      </w:pPr>
-      <w:r>
-        <w:t xml:space="preserve">    //    STATIC RECURSIVE METHOD</w:t>
+        <w:t>//    STATIC RECURSIVE METHOD</w:t>
       </w:r>
     </w:p>
     <w:p>
@@ -21554,7 +21557,7 @@
         <w:pStyle w:val="02Bookmark"/>
       </w:pPr>
       <w:r>
-        <w:t xml:space="preserve">        //        EXTRACTING EMAIL ADDRESSES FROM TEXT</w:t>
+        <w:t>//        EXTRACTING EMAIL ADDRESSES FROM TEXT</w:t>
       </w:r>
     </w:p>
     <w:p>
@@ -22193,7 +22196,7 @@
         <w:pStyle w:val="02Bookmark"/>
       </w:pPr>
       <w:r>
-        <w:t xml:space="preserve">        //    CREATING A STREAM</w:t>
+        <w:t>//    CREATING A STREAM</w:t>
       </w:r>
     </w:p>
     <w:p>
@@ -24223,9 +24226,6 @@
       </w:r>
     </w:p>
     <w:p>
-      <w:pPr>
-        <w:pStyle w:val="01Title"/>
-      </w:pPr>
       <w:r>
         <w:t>}</w:t>
       </w:r>
@@ -25276,6 +25276,383 @@
         <w:t>(5, result);</w:t>
       </w:r>
     </w:p>
+    <w:p>
+      <w:r>
+        <w:t xml:space="preserve">    }</w:t>
+      </w:r>
+    </w:p>
+    <w:p>
+      <w:r>
+        <w:t>}</w:t>
+      </w:r>
+    </w:p>
+    <w:p>
+      <w:pPr>
+        <w:tabs>
+          <w:tab w:val="clear" w:pos="284"/>
+          <w:tab w:val="clear" w:pos="567"/>
+          <w:tab w:val="clear" w:pos="851"/>
+          <w:tab w:val="clear" w:pos="1134"/>
+        </w:tabs>
+        <w:spacing w:after="160" w:line="259" w:lineRule="auto"/>
+      </w:pPr>
+      <w:r>
+        <w:br w:type="page"/>
+      </w:r>
+    </w:p>
+    <w:p>
+      <w:pPr>
+        <w:pStyle w:val="01Title"/>
+      </w:pPr>
+      <w:r>
+        <w:lastRenderedPageBreak/>
+        <w:t>Wrapper Classes</w:t>
+      </w:r>
+    </w:p>
+    <w:p>
+      <w:r>
+        <w:t>package main;</w:t>
+      </w:r>
+    </w:p>
+    <w:p/>
+    <w:p>
+      <w:r>
+        <w:t xml:space="preserve">public class </w:t>
+      </w:r>
+      <w:proofErr w:type="spellStart"/>
+      <w:r>
+        <w:t>WrapperClasses</w:t>
+      </w:r>
+      <w:proofErr w:type="spellEnd"/>
+      <w:r>
+        <w:t xml:space="preserve"> {</w:t>
+      </w:r>
+    </w:p>
+    <w:p>
+      <w:r>
+        <w:t xml:space="preserve">    public static void main(String[] </w:t>
+      </w:r>
+      <w:proofErr w:type="spellStart"/>
+      <w:r>
+        <w:t>args</w:t>
+      </w:r>
+      <w:proofErr w:type="spellEnd"/>
+      <w:r>
+        <w:t>) {</w:t>
+      </w:r>
+    </w:p>
+    <w:p>
+      <w:pPr>
+        <w:pStyle w:val="02Bookmark"/>
+      </w:pPr>
+      <w:r>
+        <w:t>//        AUTOBOXING: PRIMITIVE TO WRAPPER</w:t>
+      </w:r>
+    </w:p>
+    <w:p>
+      <w:r>
+        <w:t xml:space="preserve">        Integer num1 = 10;</w:t>
+      </w:r>
+    </w:p>
+    <w:p>
+      <w:r>
+        <w:t xml:space="preserve">        </w:t>
+      </w:r>
+      <w:proofErr w:type="spellStart"/>
+      <w:r>
+        <w:t>System.out.println</w:t>
+      </w:r>
+      <w:proofErr w:type="spellEnd"/>
+      <w:r>
+        <w:t>(num1);</w:t>
+      </w:r>
+    </w:p>
+    <w:p/>
+    <w:p>
+      <w:pPr>
+        <w:pStyle w:val="02Bookmark"/>
+      </w:pPr>
+      <w:r>
+        <w:t>//        UNBOXING: WRAPPER TO PRIMITIVE</w:t>
+      </w:r>
+    </w:p>
+    <w:p>
+      <w:r>
+        <w:t xml:space="preserve">        int num2 = num1.intValue();</w:t>
+      </w:r>
+    </w:p>
+    <w:p>
+      <w:r>
+        <w:t xml:space="preserve">        </w:t>
+      </w:r>
+      <w:proofErr w:type="spellStart"/>
+      <w:r>
+        <w:t>System.out.println</w:t>
+      </w:r>
+      <w:proofErr w:type="spellEnd"/>
+      <w:r>
+        <w:t>(num2);</w:t>
+      </w:r>
+    </w:p>
+    <w:p/>
+    <w:p>
+      <w:pPr>
+        <w:pStyle w:val="02Bookmark"/>
+      </w:pPr>
+      <w:r>
+        <w:t>//        UTILITY METHODS</w:t>
+      </w:r>
+    </w:p>
+    <w:p>
+      <w:pPr>
+        <w:pStyle w:val="03Explanation"/>
+      </w:pPr>
+      <w:r>
+        <w:t xml:space="preserve">        /* parse number */</w:t>
+      </w:r>
+    </w:p>
+    <w:p>
+      <w:r>
+        <w:t xml:space="preserve">        String </w:t>
+      </w:r>
+      <w:proofErr w:type="spellStart"/>
+      <w:r>
+        <w:t>numberString</w:t>
+      </w:r>
+      <w:proofErr w:type="spellEnd"/>
+      <w:r>
+        <w:t xml:space="preserve"> = "123";</w:t>
+      </w:r>
+    </w:p>
+    <w:p>
+      <w:r>
+        <w:t xml:space="preserve">        int </w:t>
+      </w:r>
+      <w:proofErr w:type="spellStart"/>
+      <w:r>
+        <w:t>parsedNumber</w:t>
+      </w:r>
+      <w:proofErr w:type="spellEnd"/>
+      <w:r>
+        <w:t xml:space="preserve">= </w:t>
+      </w:r>
+      <w:proofErr w:type="spellStart"/>
+      <w:r>
+        <w:t>Integer.parseInt</w:t>
+      </w:r>
+      <w:proofErr w:type="spellEnd"/>
+      <w:r>
+        <w:t>(</w:t>
+      </w:r>
+      <w:proofErr w:type="spellStart"/>
+      <w:r>
+        <w:t>numberString</w:t>
+      </w:r>
+      <w:proofErr w:type="spellEnd"/>
+      <w:r>
+        <w:t>);</w:t>
+      </w:r>
+    </w:p>
+    <w:p/>
+    <w:p>
+      <w:pPr>
+        <w:pStyle w:val="03Explanation"/>
+      </w:pPr>
+      <w:r>
+        <w:t xml:space="preserve">        /* </w:t>
+      </w:r>
+      <w:proofErr w:type="spellStart"/>
+      <w:r>
+        <w:t>value.toSTring</w:t>
+      </w:r>
+      <w:proofErr w:type="spellEnd"/>
+      <w:r>
+        <w:t xml:space="preserve"> */</w:t>
+      </w:r>
+    </w:p>
+    <w:p>
+      <w:r>
+        <w:t xml:space="preserve">        Integer v = </w:t>
+      </w:r>
+      <w:proofErr w:type="spellStart"/>
+      <w:r>
+        <w:t>parsedNumber</w:t>
+      </w:r>
+      <w:proofErr w:type="spellEnd"/>
+      <w:r>
+        <w:t>;</w:t>
+      </w:r>
+    </w:p>
+    <w:p>
+      <w:r>
+        <w:t xml:space="preserve">        String s = </w:t>
+      </w:r>
+      <w:proofErr w:type="spellStart"/>
+      <w:r>
+        <w:t>v.toString</w:t>
+      </w:r>
+      <w:proofErr w:type="spellEnd"/>
+      <w:r>
+        <w:t>();</w:t>
+      </w:r>
+    </w:p>
+    <w:p>
+      <w:r>
+        <w:t xml:space="preserve">        </w:t>
+      </w:r>
+      <w:proofErr w:type="spellStart"/>
+      <w:r>
+        <w:t>System.out.println</w:t>
+      </w:r>
+      <w:proofErr w:type="spellEnd"/>
+      <w:r>
+        <w:t>(s);</w:t>
+      </w:r>
+    </w:p>
+    <w:p/>
+    <w:p>
+      <w:pPr>
+        <w:pStyle w:val="03Explanation"/>
+      </w:pPr>
+      <w:r>
+        <w:t xml:space="preserve">        /* </w:t>
+      </w:r>
+      <w:proofErr w:type="spellStart"/>
+      <w:r>
+        <w:t>intValue</w:t>
+      </w:r>
+      <w:proofErr w:type="spellEnd"/>
+      <w:r>
+        <w:t xml:space="preserve"> */</w:t>
+      </w:r>
+    </w:p>
+    <w:p>
+      <w:r>
+        <w:t xml:space="preserve">        Double pi = </w:t>
+      </w:r>
+      <w:proofErr w:type="spellStart"/>
+      <w:r>
+        <w:t>Math.PI</w:t>
+      </w:r>
+      <w:proofErr w:type="spellEnd"/>
+      <w:r>
+        <w:t>;</w:t>
+      </w:r>
+    </w:p>
+    <w:p>
+      <w:r>
+        <w:t xml:space="preserve">        int </w:t>
+      </w:r>
+      <w:proofErr w:type="spellStart"/>
+      <w:r>
+        <w:t>roundedPi</w:t>
+      </w:r>
+      <w:proofErr w:type="spellEnd"/>
+      <w:r>
+        <w:t xml:space="preserve"> = </w:t>
+      </w:r>
+      <w:proofErr w:type="spellStart"/>
+      <w:r>
+        <w:t>pi.intValue</w:t>
+      </w:r>
+      <w:proofErr w:type="spellEnd"/>
+      <w:r>
+        <w:t>();</w:t>
+      </w:r>
+    </w:p>
+    <w:p>
+      <w:r>
+        <w:t xml:space="preserve">        </w:t>
+      </w:r>
+      <w:proofErr w:type="spellStart"/>
+      <w:r>
+        <w:t>System.out.println</w:t>
+      </w:r>
+      <w:proofErr w:type="spellEnd"/>
+      <w:r>
+        <w:t>(</w:t>
+      </w:r>
+      <w:proofErr w:type="spellStart"/>
+      <w:r>
+        <w:t>roundedPi</w:t>
+      </w:r>
+      <w:proofErr w:type="spellEnd"/>
+      <w:r>
+        <w:t>);</w:t>
+      </w:r>
+    </w:p>
+    <w:p/>
+    <w:p>
+      <w:pPr>
+        <w:pStyle w:val="03Explanation"/>
+      </w:pPr>
+      <w:r>
+        <w:t xml:space="preserve">        /* </w:t>
+      </w:r>
+      <w:proofErr w:type="spellStart"/>
+      <w:r>
+        <w:t>valueOf</w:t>
+      </w:r>
+      <w:proofErr w:type="spellEnd"/>
+      <w:r>
+        <w:t xml:space="preserve"> */</w:t>
+      </w:r>
+    </w:p>
+    <w:p>
+      <w:r>
+        <w:t xml:space="preserve">        Boolean flag = </w:t>
+      </w:r>
+      <w:proofErr w:type="spellStart"/>
+      <w:r>
+        <w:t>Boolean.valueOf</w:t>
+      </w:r>
+      <w:proofErr w:type="spellEnd"/>
+      <w:r>
+        <w:t>("false");</w:t>
+      </w:r>
+    </w:p>
+    <w:p>
+      <w:r>
+        <w:t xml:space="preserve">        </w:t>
+      </w:r>
+      <w:proofErr w:type="spellStart"/>
+      <w:r>
+        <w:t>System.out.println</w:t>
+      </w:r>
+      <w:proofErr w:type="spellEnd"/>
+      <w:r>
+        <w:t>(flag);</w:t>
+      </w:r>
+    </w:p>
+    <w:p/>
+    <w:p>
+      <w:pPr>
+        <w:pStyle w:val="02Bookmark"/>
+      </w:pPr>
+      <w:r>
+        <w:t>//        NULL VALUES</w:t>
+      </w:r>
+    </w:p>
+    <w:p>
+      <w:r>
+        <w:t xml:space="preserve">        Integer age = null;</w:t>
+      </w:r>
+    </w:p>
+    <w:p>
+      <w:r>
+        <w:t xml:space="preserve">        </w:t>
+      </w:r>
+      <w:proofErr w:type="spellStart"/>
+      <w:r>
+        <w:t>System.out.println</w:t>
+      </w:r>
+      <w:proofErr w:type="spellEnd"/>
+      <w:r>
+        <w:t>(age);</w:t>
+      </w:r>
+    </w:p>
+    <w:p/>
+    <w:p/>
     <w:p>
       <w:r>
         <w:t xml:space="preserve">    }</w:t>
@@ -25735,7 +26112,6 @@
   <w:style w:type="character" w:default="1" w:styleId="Absatz-Standardschriftart">
     <w:name w:val="Default Paragraph Font"/>
     <w:uiPriority w:val="1"/>
-    <w:semiHidden/>
     <w:unhideWhenUsed/>
   </w:style>
   <w:style w:type="table" w:default="1" w:styleId="NormaleTabelle">
